--- a/Dokumen/Pemrograman Web dan Mobile (Basis Data).docx
+++ b/Dokumen/Pemrograman Web dan Mobile (Basis Data).docx
@@ -151,9 +151,6 @@
         <w:t xml:space="preserve"> </w:t>
       </w:r>
       <w:r>
-        <w:rPr>
-          <w:lang w:val="en-US"/>
-        </w:rPr>
         <w:t xml:space="preserve">Basis data </w:t>
       </w:r>
       <w:r>
@@ -196,18 +193,61 @@
       <w:r>
         <w:t>yang berasal dari obyek maupun kejadian.</w:t>
       </w:r>
-      <w:bookmarkStart w:id="0" w:name="_GoBack"/>
-      <w:bookmarkEnd w:id="0"/>
+      <w:r>
+        <w:t xml:space="preserve"> Di</w:t>
+      </w:r>
+      <w:r>
+        <w:t xml:space="preserve"> </w:t>
+      </w:r>
+      <w:r>
+        <w:t>dalam data terdapat kata kunci yaitu obyek dan kejadian.</w:t>
+      </w:r>
     </w:p>
     <w:p>
       <w:r>
         <w:t xml:space="preserve">4. </w:t>
       </w:r>
+      <w:r>
+        <w:t>Contoh</w:t>
+      </w:r>
+      <w:r>
+        <w:t xml:space="preserve"> penggunaan</w:t>
+      </w:r>
+      <w:r>
+        <w:t xml:space="preserve"> obyek </w:t>
+      </w:r>
+      <w:r>
+        <w:t>: datanya</w:t>
+      </w:r>
+      <w:r>
+        <w:t xml:space="preserve"> berupa obyek adalah siswa dan di dalam data itu terdapat kumpulan deskripsi atau keterangan </w:t>
+      </w:r>
+      <w:r>
+        <w:t>dasar</w:t>
+      </w:r>
+      <w:r>
+        <w:t>. S</w:t>
+      </w:r>
+      <w:r>
+        <w:t>eperti nama, alamat dan telepon</w:t>
+      </w:r>
+      <w:r>
+        <w:t>.</w:t>
+      </w:r>
     </w:p>
     <w:p>
       <w:r>
         <w:t xml:space="preserve">5. </w:t>
       </w:r>
+      <w:r>
+        <w:t xml:space="preserve">Contoh penggunaan kejadian : </w:t>
+      </w:r>
+      <w:r>
+        <w:t>datanya berupa kejadian yang telah terjadi seperti kelas siswa dan di dalam data tersebut terdapat kumpulan deskripsi atau keterangan dasar yang menyatakan data yang pernah terjadi. Seperti</w:t>
+      </w:r>
+      <w:r>
+        <w:t xml:space="preserve"> nama, kelas yang dialaminya, dan tahun ajarannya.</w:t>
+      </w:r>
     </w:p>
     <w:p>
       <w:r>
@@ -216,6 +256,12 @@
       <w:r>
         <w:t xml:space="preserve"> </w:t>
       </w:r>
+      <w:r>
+        <w:t>Objek</w:t>
+      </w:r>
+      <w:r>
+        <w:t xml:space="preserve"> bentuknya mengacu kepada benda/orang/barang. Kalau kejadian bentuknya mengacu pada urutan waktu</w:t>
+      </w:r>
     </w:p>
     <w:p>
       <w:r>
@@ -223,6 +269,481 @@
       </w:r>
       <w:r>
         <w:t xml:space="preserve"> </w:t>
+      </w:r>
+      <w:r>
+        <w:t xml:space="preserve">Basis dapat diartikan </w:t>
+      </w:r>
+      <w:r>
+        <w:t>sebagai markas atau gudang atau pangkalan.</w:t>
+      </w:r>
+    </w:p>
+    <w:p>
+      <w:r>
+        <w:t>8.</w:t>
+      </w:r>
+      <w:r>
+        <w:t xml:space="preserve"> </w:t>
+      </w:r>
+      <w:r>
+        <w:t xml:space="preserve">Definisi basis data adalah kumpulan data yang terorganisir, yang umumnya </w:t>
+      </w:r>
+      <w:r>
+        <w:t>disimpan dan diakses secara elektronik dari suatu sistem komputer.</w:t>
+      </w:r>
+    </w:p>
+    <w:p>
+      <w:r>
+        <w:t>9</w:t>
+      </w:r>
+      <w:r>
+        <w:rPr>
+          <w:lang w:val="en-US"/>
+        </w:rPr>
+        <w:t xml:space="preserve">. </w:t>
+      </w:r>
+      <w:r>
+        <w:t>Hirarki basis data adalah file database, tabel, record dan field/kolom.</w:t>
+      </w:r>
+    </w:p>
+    <w:p>
+      <w:r>
+        <w:t>10</w:t>
+      </w:r>
+      <w:r>
+        <w:t>.</w:t>
+      </w:r>
+      <w:r>
+        <w:t xml:space="preserve"> </w:t>
+      </w:r>
+      <w:r>
+        <w:t>File database adalah tempat menyimpan kumpulan tabel.</w:t>
+      </w:r>
+    </w:p>
+    <w:p>
+      <w:r>
+        <w:t>11.</w:t>
+      </w:r>
+      <w:r>
+        <w:rPr>
+          <w:lang w:val="en-US"/>
+        </w:rPr>
+        <w:t xml:space="preserve"> </w:t>
+      </w:r>
+      <w:r>
+        <w:t>Tabel adalah tempat menyimpan kumpulan baris data.</w:t>
+      </w:r>
+    </w:p>
+    <w:p>
+      <w:r>
+        <w:rPr>
+          <w:lang w:val="en-US"/>
+        </w:rPr>
+        <w:t xml:space="preserve">12. </w:t>
+      </w:r>
+      <w:r>
+        <w:t>Record adalah satu baris data.</w:t>
+      </w:r>
+    </w:p>
+    <w:p>
+      <w:r>
+        <w:rPr>
+          <w:lang w:val="en-US"/>
+        </w:rPr>
+        <w:t xml:space="preserve">13. </w:t>
+      </w:r>
+      <w:r>
+        <w:t>Field/kolom adalah tempat menyimpan data (Deskripsi objek).</w:t>
+      </w:r>
+    </w:p>
+    <w:p>
+      <w:r>
+        <w:t xml:space="preserve">14. </w:t>
+      </w:r>
+      <w:r>
+        <w:t xml:space="preserve">Open database </w:t>
+      </w:r>
+      <w:r>
+        <w:t>untuk membuka database yang sudah ada di dalam komputer.</w:t>
+      </w:r>
+    </w:p>
+    <w:p>
+      <w:r>
+        <w:t xml:space="preserve">15. </w:t>
+      </w:r>
+      <w:r>
+        <w:t xml:space="preserve">Mesin basis data adalah aplikasi untuk membuat sebuah </w:t>
+      </w:r>
+      <w:r>
+        <w:t>database.</w:t>
+      </w:r>
+    </w:p>
+    <w:p>
+      <w:pPr>
+        <w:rPr>
+          <w:rFonts w:eastAsia="MS Gothic"/>
+          <w:lang w:eastAsia="ja-JP"/>
+        </w:rPr>
+      </w:pPr>
+      <w:r>
+        <w:rPr>
+          <w:lang w:val="en-US"/>
+        </w:rPr>
+        <w:t>16. Database engine</w:t>
+      </w:r>
+      <w:r>
+        <w:t xml:space="preserve"> dibagi menj</w:t>
+      </w:r>
+      <w:r>
+        <w:t>adi 2 yaitu: SQL database dan N</w:t>
+      </w:r>
+      <w:r>
+        <w:t>o SQL</w:t>
+      </w:r>
+      <w:r>
+        <w:t xml:space="preserve"> database</w:t>
+      </w:r>
+      <w:r>
+        <w:t>.</w:t>
+      </w:r>
+    </w:p>
+    <w:p>
+      <w:r>
+        <w:rPr>
+          <w:lang w:val="en-US"/>
+        </w:rPr>
+        <w:t xml:space="preserve">17. </w:t>
+      </w:r>
+      <w:r>
+        <w:t>Di dalam SQL database terdapat 2 model database yaitu file base dan servis base.</w:t>
+      </w:r>
+    </w:p>
+    <w:p>
+      <w:r>
+        <w:rPr>
+          <w:lang w:val="en-US"/>
+        </w:rPr>
+        <w:t xml:space="preserve">18. </w:t>
+      </w:r>
+      <w:r>
+        <w:t xml:space="preserve">Model file base contohnya adalah </w:t>
+      </w:r>
+      <w:r>
+        <w:t>SQLite dan Microsoft Access.</w:t>
+      </w:r>
+    </w:p>
+    <w:p>
+      <w:r>
+        <w:rPr>
+          <w:lang w:val="en-US"/>
+        </w:rPr>
+        <w:t xml:space="preserve">19. </w:t>
+      </w:r>
+      <w:r>
+        <w:t>Model servis base contohnya adalah MySQL, Postgre SQL, Oracle dan SQL Server.</w:t>
+      </w:r>
+    </w:p>
+    <w:p>
+      <w:r>
+        <w:t xml:space="preserve">20. </w:t>
+      </w:r>
+      <w:r>
+        <w:t>Saat menggunakan servis base jika servisnya mati maka tidak bisa menggunakannya.</w:t>
+      </w:r>
+    </w:p>
+    <w:p>
+      <w:r>
+        <w:t>21.</w:t>
+      </w:r>
+      <w:r>
+        <w:t xml:space="preserve"> </w:t>
+      </w:r>
+      <w:r>
+        <w:t>No SQL Database contohnya adalah Mongo DB, Firebase, dan Dynamo DB.</w:t>
+      </w:r>
+    </w:p>
+    <w:p>
+      <w:r>
+        <w:lastRenderedPageBreak/>
+        <w:t>22.</w:t>
+      </w:r>
+      <w:r>
+        <w:t xml:space="preserve"> </w:t>
+      </w:r>
+      <w:r>
+        <w:t>Mendownload DB Browser di sqlitebrowser.org.</w:t>
+      </w:r>
+    </w:p>
+    <w:p>
+      <w:r>
+        <w:t>23.</w:t>
+      </w:r>
+      <w:r>
+        <w:t xml:space="preserve"> </w:t>
+      </w:r>
+      <w:r>
+        <w:t xml:space="preserve">Ketika membuat database diatas untuk memberi nama tabel </w:t>
+      </w:r>
+    </w:p>
+    <w:p>
+      <w:r>
+        <w:t>24.</w:t>
+      </w:r>
+      <w:r>
+        <w:t xml:space="preserve"> </w:t>
+      </w:r>
+      <w:r>
+        <w:t xml:space="preserve">Di dalam field/kolom terdapat </w:t>
+      </w:r>
+      <w:r>
+        <w:t>add dan remove dimana masing-masing berfungsi untuk menambah dan mengurangi field/kolom.</w:t>
+      </w:r>
+    </w:p>
+    <w:p>
+      <w:r>
+        <w:t>25.</w:t>
+      </w:r>
+      <w:r>
+        <w:t xml:space="preserve"> </w:t>
+      </w:r>
+      <w:r>
+        <w:t>CREATE TABLE "tblsiswa" (</w:t>
+      </w:r>
+    </w:p>
+    <w:p>
+      <w:r>
+        <w:tab/>
+        <w:t>"nama"</w:t>
+      </w:r>
+      <w:r>
+        <w:tab/>
+        <w:t>TEXT,</w:t>
+      </w:r>
+    </w:p>
+    <w:p>
+      <w:r>
+        <w:tab/>
+        <w:t>"alamat"</w:t>
+      </w:r>
+      <w:r>
+        <w:tab/>
+        <w:t>TEXT,</w:t>
+      </w:r>
+    </w:p>
+    <w:p>
+      <w:r>
+        <w:tab/>
+        <w:t>"telp"</w:t>
+      </w:r>
+      <w:r>
+        <w:tab/>
+        <w:t>TEXT</w:t>
+      </w:r>
+    </w:p>
+    <w:p>
+      <w:r>
+        <w:t>); Merupakan contoh syntax ketika ingin membuat tabel.</w:t>
+      </w:r>
+    </w:p>
+    <w:p>
+      <w:r>
+        <w:t>26.</w:t>
+      </w:r>
+      <w:r>
+        <w:t xml:space="preserve"> </w:t>
+      </w:r>
+      <w:r>
+        <w:t>Untuk menambahkan data ada di dalam browse data.</w:t>
+      </w:r>
+    </w:p>
+    <w:p>
+      <w:r>
+        <w:t>27.</w:t>
+      </w:r>
+      <w:r>
+        <w:t xml:space="preserve"> </w:t>
+      </w:r>
+      <w:r>
+        <w:t>Klik insert a new record untuk menambahkan record.</w:t>
+      </w:r>
+    </w:p>
+    <w:p>
+      <w:r>
+        <w:t>28.</w:t>
+      </w:r>
+      <w:r>
+        <w:t xml:space="preserve"> </w:t>
+      </w:r>
+      <w:r>
+        <w:t>Dalam penulisan kolom tidak boleh menggunakan spasi.</w:t>
+      </w:r>
+    </w:p>
+    <w:p>
+      <w:r>
+        <w:t>29.</w:t>
+      </w:r>
+      <w:r>
+        <w:t xml:space="preserve"> </w:t>
+      </w:r>
+      <w:r>
+        <w:t>Close database untuk menutup database.</w:t>
+      </w:r>
+    </w:p>
+    <w:p>
+      <w:r>
+        <w:t>30.</w:t>
+      </w:r>
+      <w:r>
+        <w:t xml:space="preserve"> </w:t>
+      </w:r>
+      <w:r>
+        <w:t>New database untuk membuat database baru.</w:t>
+      </w:r>
+    </w:p>
+    <w:p>
+      <w:r>
+        <w:t>31.</w:t>
+      </w:r>
+      <w:r>
+        <w:t xml:space="preserve"> </w:t>
+      </w:r>
+      <w:r>
+        <w:t>Databaseanswers.org digunakan sebagai referensi agar belum perlu membuat diagram.</w:t>
+      </w:r>
+    </w:p>
+    <w:p>
+      <w:r>
+        <w:t>32.</w:t>
+      </w:r>
+      <w:r>
+        <w:t xml:space="preserve"> </w:t>
+      </w:r>
+      <w:r>
+        <w:t>Membuat database dari diagram yang sudah disediakan oleh databaseanswers.</w:t>
+      </w:r>
+    </w:p>
+    <w:p>
+      <w:r>
+        <w:t>33.</w:t>
+      </w:r>
+      <w:r>
+        <w:t xml:space="preserve"> </w:t>
+      </w:r>
+      <w:r>
+        <w:t>Data model atau diagram yang ada di databaseanswers dapat digunakan untuk usaha bisnis yang dimana ini disebut dengan proses bisnis.</w:t>
+      </w:r>
+    </w:p>
+    <w:p>
+      <w:r>
+        <w:t>34.</w:t>
+      </w:r>
+      <w:r>
+        <w:t xml:space="preserve"> </w:t>
+      </w:r>
+      <w:r>
+        <w:t>Di dalam diagram terdapat kotak-kotak yang saling terhubung satu sama lain yang dapat disebut entitas.</w:t>
+      </w:r>
+    </w:p>
+    <w:p>
+      <w:r>
+        <w:t>35.</w:t>
+      </w:r>
+      <w:r>
+        <w:t xml:space="preserve"> </w:t>
+      </w:r>
+      <w:r>
+        <w:t>Info di dalam struk dapat dibagi menjadi 3 yaitu : header, isi dan footer.</w:t>
+      </w:r>
+    </w:p>
+    <w:p>
+      <w:r>
+        <w:t>36.</w:t>
+      </w:r>
+      <w:r>
+        <w:t xml:space="preserve"> </w:t>
+      </w:r>
+      <w:r>
+        <w:t xml:space="preserve">DI dalam header terdapat </w:t>
+      </w:r>
+      <w:r>
+        <w:t>nama toko, alamat toko, tanggal transaksi, jam transaksi, dan nomor transaksi.</w:t>
+      </w:r>
+    </w:p>
+    <w:p>
+      <w:r>
+        <w:t>37.</w:t>
+      </w:r>
+      <w:r>
+        <w:t xml:space="preserve"> </w:t>
+      </w:r>
+      <w:r>
+        <w:t xml:space="preserve">Di dalam isi </w:t>
+      </w:r>
+      <w:r>
+        <w:t>terdapat nama barang, quantity, harga dan total. Yang dimana dilakukannya perulangan.</w:t>
+      </w:r>
+    </w:p>
+    <w:p>
+      <w:r>
+        <w:t>38.</w:t>
+      </w:r>
+      <w:r>
+        <w:t xml:space="preserve"> </w:t>
+      </w:r>
+      <w:r>
+        <w:t>Di dalam footer terdapat total harga,</w:t>
+      </w:r>
+      <w:r>
+        <w:t xml:space="preserve"> voucher, total, tunai, kembali, anda hemat, PPN, dan keterangan.</w:t>
+      </w:r>
+    </w:p>
+    <w:p>
+      <w:r>
+        <w:t>39.</w:t>
+      </w:r>
+      <w:r>
+        <w:t xml:space="preserve"> </w:t>
+      </w:r>
+      <w:r>
+        <w:t>Menggunakan draw io untuk membuat diagram yang akan digunakan untuk database.</w:t>
+      </w:r>
+    </w:p>
+    <w:p>
+      <w:r>
+        <w:t>40.</w:t>
+      </w:r>
+      <w:r>
+        <w:t xml:space="preserve"> </w:t>
+      </w:r>
+      <w:r>
+        <w:t>Membuat database di dalam DB Browser untuk menambahkan data yang sudah dibuat di</w:t>
+      </w:r>
+      <w:r>
+        <w:t xml:space="preserve"> diagram</w:t>
+      </w:r>
+      <w:r>
+        <w:t xml:space="preserve"> draw io.</w:t>
+      </w:r>
+    </w:p>
+    <w:p>
+      <w:r>
+        <w:t>41.</w:t>
+      </w:r>
+      <w:r>
+        <w:t xml:space="preserve"> </w:t>
+      </w:r>
+      <w:r>
+        <w:t>Memindahkan data contoh struk ke dalam database yang sudah dibuat.</w:t>
+      </w:r>
+    </w:p>
+    <w:p>
+      <w:r>
+        <w:t>42.</w:t>
+      </w:r>
+      <w:r>
+        <w:t xml:space="preserve"> </w:t>
+      </w:r>
+      <w:r>
+        <w:t>Yang data nya sama nanti akan dipecah kembali agar yang sama hanya kan keluar satu kali.</w:t>
       </w:r>
     </w:p>
     <w:p>
@@ -232,179 +753,138 @@
         </w:rPr>
       </w:pPr>
       <w:r>
-        <w:t>8.</w:t>
-      </w:r>
-      <w:r>
-        <w:rPr>
-          <w:lang w:val="en-US"/>
-        </w:rPr>
-        <w:t xml:space="preserve"> </w:t>
-      </w:r>
-    </w:p>
-    <w:p>
-      <w:pPr>
-        <w:rPr>
-          <w:lang w:val="en-US"/>
-        </w:rPr>
-      </w:pPr>
-      <w:r>
-        <w:t>9</w:t>
-      </w:r>
-      <w:r>
-        <w:rPr>
-          <w:lang w:val="en-US"/>
-        </w:rPr>
-        <w:t xml:space="preserve">. </w:t>
-      </w:r>
-    </w:p>
-    <w:p>
-      <w:pPr>
-        <w:rPr>
-          <w:lang w:val="en-US"/>
-        </w:rPr>
-      </w:pPr>
-      <w:r>
-        <w:t>10</w:t>
+        <w:t>43.</w:t>
+      </w:r>
+      <w:r>
+        <w:t xml:space="preserve"> </w:t>
+      </w:r>
+      <w:r>
+        <w:t>Desain database yang baik adalah database yang tidak memuat pengulangan data pada tabelnya kecuali kolom atau atribut yang digunakan sebagai kunci ketergantungan dengan tabel lainnya.</w:t>
+      </w:r>
+    </w:p>
+    <w:p>
+      <w:r>
+        <w:t>44.</w:t>
+      </w:r>
+      <w:r>
+        <w:t xml:space="preserve"> </w:t>
+      </w:r>
+      <w:r>
+        <w:t>Atribut adalah nama dari kolom tabel.</w:t>
+      </w:r>
+    </w:p>
+    <w:p>
+      <w:r>
+        <w:t>45.</w:t>
+      </w:r>
+      <w:r>
+        <w:t xml:space="preserve"> </w:t>
+      </w:r>
+      <w:r>
+        <w:t>Entitas adalah nama dari tabel itu sendiri.</w:t>
+      </w:r>
+    </w:p>
+    <w:p>
+      <w:r>
+        <w:t>46.</w:t>
+      </w:r>
+      <w:r>
+        <w:t xml:space="preserve"> </w:t>
+      </w:r>
+      <w:r>
+        <w:t>Modify table untuk memodifikasi atau mengubah data yang ada di tabel.</w:t>
+      </w:r>
+    </w:p>
+    <w:p>
+      <w:r>
+        <w:t>47. 1 NF atau 1 Normal form adalah data yang ada di dalam tabel bisa terdapat perulangan.</w:t>
+      </w:r>
+    </w:p>
+    <w:p>
+      <w:r>
+        <w:t>48. Memindahkan antara data obyek dengan data kejadian di dalam database.</w:t>
+      </w:r>
+    </w:p>
+    <w:p>
+      <w:r>
+        <w:t>49.</w:t>
+      </w:r>
+      <w:r>
+        <w:t xml:space="preserve"> </w:t>
+      </w:r>
+      <w:r>
+        <w:t>Setelah dipisahkan hapus data obyek yang ada di tbltoko.</w:t>
+      </w:r>
+    </w:p>
+    <w:p>
+      <w:r>
+        <w:t>50.</w:t>
+      </w:r>
+      <w:r>
+        <w:t xml:space="preserve"> </w:t>
+      </w:r>
+      <w:r>
+        <w:t>Jika terjadi transaksi maka data yang akan masuk hanya idbarangnya saja.</w:t>
+      </w:r>
+    </w:p>
+    <w:p>
+      <w:r>
+        <w:t xml:space="preserve">51. </w:t>
+      </w:r>
+      <w:r>
+        <w:t>2 NF atau 2 Normal form adalah data yang ada di dalam tabel</w:t>
+      </w:r>
+      <w:r>
+        <w:t xml:space="preserve"> tidak boleh terdapat perulanga</w:t>
+      </w:r>
+      <w:r>
+        <w:t>n</w:t>
       </w:r>
       <w:r>
         <w:t>.</w:t>
       </w:r>
-      <w:r>
-        <w:t xml:space="preserve"> </w:t>
-      </w:r>
-    </w:p>
-    <w:p>
-      <w:pPr>
-        <w:rPr>
-          <w:lang w:val="en-US"/>
-        </w:rPr>
-      </w:pPr>
-      <w:r>
-        <w:t>11.</w:t>
-      </w:r>
-      <w:r>
-        <w:rPr>
-          <w:lang w:val="en-US"/>
-        </w:rPr>
-        <w:t xml:space="preserve"> </w:t>
-      </w:r>
-    </w:p>
-    <w:p>
-      <w:pPr>
-        <w:rPr>
-          <w:lang w:val="en-US"/>
-        </w:rPr>
-      </w:pPr>
-      <w:r>
-        <w:rPr>
-          <w:lang w:val="en-US"/>
-        </w:rPr>
-        <w:t xml:space="preserve">12. </w:t>
-      </w:r>
-    </w:p>
-    <w:p>
-      <w:pPr>
-        <w:rPr>
-          <w:lang w:val="en-US"/>
-        </w:rPr>
-      </w:pPr>
-      <w:r>
-        <w:rPr>
-          <w:lang w:val="en-US"/>
-        </w:rPr>
-        <w:t xml:space="preserve">13. </w:t>
-      </w:r>
-    </w:p>
-    <w:p>
-      <w:pPr>
-        <w:rPr>
-          <w:lang w:val="en-US"/>
-        </w:rPr>
-      </w:pPr>
-      <w:r>
-        <w:rPr>
-          <w:lang w:val="en-US"/>
-        </w:rPr>
-        <w:t xml:space="preserve">14. </w:t>
-      </w:r>
-    </w:p>
-    <w:p>
-      <w:pPr>
-        <w:rPr>
-          <w:lang w:val="en-US"/>
-        </w:rPr>
-      </w:pPr>
-      <w:r>
-        <w:rPr>
-          <w:lang w:val="en-US"/>
-        </w:rPr>
-        <w:t xml:space="preserve">15. </w:t>
-      </w:r>
-    </w:p>
-    <w:p>
-      <w:pPr>
-        <w:rPr>
-          <w:lang w:val="en-US"/>
-        </w:rPr>
-      </w:pPr>
-      <w:r>
-        <w:rPr>
-          <w:lang w:val="en-US"/>
-        </w:rPr>
-        <w:t xml:space="preserve">16. </w:t>
-      </w:r>
-    </w:p>
-    <w:p>
-      <w:pPr>
-        <w:rPr>
-          <w:lang w:val="en-US"/>
-        </w:rPr>
-      </w:pPr>
-      <w:r>
-        <w:rPr>
-          <w:lang w:val="en-US"/>
-        </w:rPr>
-        <w:t xml:space="preserve">17. </w:t>
-      </w:r>
-    </w:p>
-    <w:p>
-      <w:pPr>
-        <w:rPr>
-          <w:lang w:val="en-US"/>
-        </w:rPr>
-      </w:pPr>
-      <w:r>
-        <w:rPr>
-          <w:lang w:val="en-US"/>
-        </w:rPr>
-        <w:t xml:space="preserve">18. </w:t>
-      </w:r>
-    </w:p>
-    <w:p>
-      <w:pPr>
-        <w:rPr>
-          <w:lang w:val="en-US"/>
-        </w:rPr>
-      </w:pPr>
-      <w:r>
-        <w:rPr>
-          <w:lang w:val="en-US"/>
-        </w:rPr>
-        <w:t xml:space="preserve">19. </w:t>
-      </w:r>
-    </w:p>
-    <w:p>
-      <w:pPr>
-        <w:rPr>
-          <w:lang w:val="en-US"/>
-        </w:rPr>
-      </w:pPr>
-      <w:r>
-        <w:rPr>
-          <w:lang w:val="en-US"/>
-        </w:rPr>
-        <w:t xml:space="preserve">20. </w:t>
-      </w:r>
+    </w:p>
+    <w:p>
+      <w:r>
+        <w:t xml:space="preserve">52. </w:t>
+      </w:r>
+      <w:r>
+        <w:t>3 NF atau 3 Normal form atau transitive adalah satu tabel dengan yang lain memiliki fungsi yang melengkapi.</w:t>
+      </w:r>
+    </w:p>
+    <w:p>
+      <w:r>
+        <w:t xml:space="preserve">53. </w:t>
+      </w:r>
+      <w:r>
+        <w:t>Key adalah kunci dari field yang ada di dalam tabel.</w:t>
+      </w:r>
+    </w:p>
+    <w:p>
+      <w:r>
+        <w:t xml:space="preserve">54. </w:t>
+      </w:r>
+      <w:r>
+        <w:t>Primary key digunakan untuk data yang isinya tidak sama atau unik.</w:t>
+      </w:r>
+    </w:p>
+    <w:p>
+      <w:r>
+        <w:t xml:space="preserve">55. </w:t>
+      </w:r>
+      <w:r>
+        <w:t>Di dalam tabel harus ada satu primary key agar membantu relasi.</w:t>
+      </w:r>
+    </w:p>
+    <w:p>
+      <w:r>
+        <w:t xml:space="preserve">56. </w:t>
+      </w:r>
+      <w:r>
+        <w:t>Secondary key adalah key yang sama yang ada di dalam tabel yang berbeda.</w:t>
+      </w:r>
+      <w:bookmarkStart w:id="0" w:name="_GoBack"/>
+      <w:bookmarkEnd w:id="0"/>
     </w:p>
     <w:p>
       <w:r>
@@ -1496,7 +1976,7 @@
 </file>
 
 <file path=customXml/itemProps1.xml><?xml version="1.0" encoding="utf-8"?>
-<ds:datastoreItem xmlns:ds="http://schemas.openxmlformats.org/officeDocument/2006/customXml" ds:itemID="{C67DAFDD-7F34-429F-AC46-C8FFBD4970E9}">
+<ds:datastoreItem xmlns:ds="http://schemas.openxmlformats.org/officeDocument/2006/customXml" ds:itemID="{9F74DB3F-ACF6-4B95-8B4D-9A9AB22918B2}">
   <ds:schemaRefs>
     <ds:schemaRef ds:uri="http://schemas.openxmlformats.org/officeDocument/2006/bibliography"/>
   </ds:schemaRefs>
